--- a/Morphological marker fo Mytilus edulis  Mytilus trossulus identification/Text/Revision/subscription.docx
+++ b/Morphological marker fo Mytilus edulis  Mytilus trossulus identification/Text/Revision/subscription.docx
@@ -40,28 +40,124 @@
           <w:shd w:val="clear" w:fill="FFFFFF"/>
           <w:lang w:val="en-US" w:eastAsia="zh-CN" w:bidi="ar"/>
         </w:rPr>
-        <w:t xml:space="preserve">S? Fig. Genotypic structure of mussel samples from contact zones between M. edulis and M. trossulus. A. Frequency distributions of individual q-values in pooled samples. Red and blue bars indicate T- and E-morphotypes, correspondingly. B. Distributions of individual q-values in samples ordinated by Ptros (proportion of M. trossulus). Red and blue dots indicate T- and E-morphotypes, correspondingly. </w:t>
-      </w:r>
-      <w:r>
-        <w:rPr>
-          <w:rFonts w:hint="default" w:ascii="Helvetica" w:hAnsi="Helvetica" w:eastAsia="Helvetica"/>
-          <w:i w:val="0"/>
-          <w:iCs w:val="0"/>
-          <w:caps w:val="0"/>
-          <w:color w:val="262626"/>
-          <w:spacing w:val="0"/>
-          <w:kern w:val="0"/>
-          <w:sz w:val="19"/>
-          <w:szCs w:val="19"/>
-          <w:shd w:val="clear" w:fill="FFFFFF"/>
-          <w:lang w:val="en-US" w:eastAsia="zh-CN"/>
-        </w:rPr>
-        <w:t>To avoid ovrplotting, the horisontal position of all points (individual mussels) was jittered by adding a small random value. The isolines represent the kernel density estimation (the plot regions with maximal dots density are outlined). The color gradient reflects the probability of T-morphotypes presence assessed by the mean of binomial general additive model (GAM) with the binary outcome (T vs E morphotype) as dependent variable and “Structure q-score”, “Ptros” and “Set” as independent predictors (</w:t>
+        <w:t>S? Fig. Genotypic structure of mussel samples from contac</w:t>
       </w:r>
       <w:bookmarkStart w:id="0" w:name="_GoBack"/>
       <w:bookmarkEnd w:id="0"/>
       <w:r>
         <w:rPr>
+          <w:rFonts w:hint="default" w:ascii="Helvetica" w:hAnsi="Helvetica" w:eastAsia="Helvetica" w:cs="Helvetica"/>
+          <w:i w:val="0"/>
+          <w:iCs w:val="0"/>
+          <w:caps w:val="0"/>
+          <w:color w:val="262626"/>
+          <w:spacing w:val="0"/>
+          <w:kern w:val="0"/>
+          <w:sz w:val="19"/>
+          <w:szCs w:val="19"/>
+          <w:shd w:val="clear" w:fill="FFFFFF"/>
+          <w:lang w:val="en-US" w:eastAsia="zh-CN" w:bidi="ar"/>
+        </w:rPr>
+        <w:t xml:space="preserve">t zones between </w:t>
+      </w:r>
+      <w:r>
+        <w:rPr>
+          <w:rFonts w:hint="default" w:ascii="Helvetica" w:hAnsi="Helvetica" w:eastAsia="Helvetica" w:cs="Helvetica"/>
+          <w:i/>
+          <w:iCs/>
+          <w:caps w:val="0"/>
+          <w:color w:val="262626"/>
+          <w:spacing w:val="0"/>
+          <w:kern w:val="0"/>
+          <w:sz w:val="19"/>
+          <w:szCs w:val="19"/>
+          <w:shd w:val="clear" w:fill="FFFFFF"/>
+          <w:lang w:val="en-US" w:eastAsia="zh-CN" w:bidi="ar"/>
+        </w:rPr>
+        <w:t>M. edulis</w:t>
+      </w:r>
+      <w:r>
+        <w:rPr>
+          <w:rFonts w:hint="default" w:ascii="Helvetica" w:hAnsi="Helvetica" w:eastAsia="Helvetica" w:cs="Helvetica"/>
+          <w:i w:val="0"/>
+          <w:iCs w:val="0"/>
+          <w:caps w:val="0"/>
+          <w:color w:val="262626"/>
+          <w:spacing w:val="0"/>
+          <w:kern w:val="0"/>
+          <w:sz w:val="19"/>
+          <w:szCs w:val="19"/>
+          <w:shd w:val="clear" w:fill="FFFFFF"/>
+          <w:lang w:val="en-US" w:eastAsia="zh-CN" w:bidi="ar"/>
+        </w:rPr>
+        <w:t xml:space="preserve"> and </w:t>
+      </w:r>
+      <w:r>
+        <w:rPr>
+          <w:rFonts w:hint="default" w:ascii="Helvetica" w:hAnsi="Helvetica" w:eastAsia="Helvetica" w:cs="Helvetica"/>
+          <w:i/>
+          <w:iCs/>
+          <w:caps w:val="0"/>
+          <w:color w:val="262626"/>
+          <w:spacing w:val="0"/>
+          <w:kern w:val="0"/>
+          <w:sz w:val="19"/>
+          <w:szCs w:val="19"/>
+          <w:shd w:val="clear" w:fill="FFFFFF"/>
+          <w:lang w:val="en-US" w:eastAsia="zh-CN" w:bidi="ar"/>
+        </w:rPr>
+        <w:t>M. trossulus</w:t>
+      </w:r>
+      <w:r>
+        <w:rPr>
+          <w:rFonts w:hint="default" w:ascii="Helvetica" w:hAnsi="Helvetica" w:eastAsia="Helvetica" w:cs="Helvetica"/>
+          <w:i w:val="0"/>
+          <w:iCs w:val="0"/>
+          <w:caps w:val="0"/>
+          <w:color w:val="262626"/>
+          <w:spacing w:val="0"/>
+          <w:kern w:val="0"/>
+          <w:sz w:val="19"/>
+          <w:szCs w:val="19"/>
+          <w:shd w:val="clear" w:fill="FFFFFF"/>
+          <w:lang w:val="en-US" w:eastAsia="zh-CN" w:bidi="ar"/>
+        </w:rPr>
+        <w:t xml:space="preserve">. A. Frequency distributions of individual q-values in pooled samples. Red and blue bars indicate T- and E-morphotypes, correspondingly. B. Distributions of individual q-values in samples ordinated by Ptros (proportion of </w:t>
+      </w:r>
+      <w:r>
+        <w:rPr>
+          <w:rFonts w:hint="default" w:ascii="Helvetica" w:hAnsi="Helvetica" w:eastAsia="Helvetica" w:cs="Helvetica"/>
+          <w:i/>
+          <w:iCs/>
+          <w:caps w:val="0"/>
+          <w:color w:val="262626"/>
+          <w:spacing w:val="0"/>
+          <w:kern w:val="0"/>
+          <w:sz w:val="19"/>
+          <w:szCs w:val="19"/>
+          <w:shd w:val="clear" w:fill="FFFFFF"/>
+          <w:lang w:val="en-US" w:eastAsia="zh-CN" w:bidi="ar"/>
+        </w:rPr>
+        <w:t>M. trossulus</w:t>
+      </w:r>
+      <w:r>
+        <w:rPr>
+          <w:rFonts w:hint="default" w:ascii="Helvetica" w:hAnsi="Helvetica" w:eastAsia="Helvetica" w:cs="Helvetica"/>
+          <w:i w:val="0"/>
+          <w:iCs w:val="0"/>
+          <w:caps w:val="0"/>
+          <w:color w:val="262626"/>
+          <w:spacing w:val="0"/>
+          <w:kern w:val="0"/>
+          <w:sz w:val="19"/>
+          <w:szCs w:val="19"/>
+          <w:shd w:val="clear" w:fill="FFFFFF"/>
+          <w:lang w:val="en-US" w:eastAsia="zh-CN" w:bidi="ar"/>
+        </w:rPr>
+        <w:t xml:space="preserve">). Red and blue dots indicate T- and E-morphotypes, correspondingly. </w:t>
+      </w:r>
+      <w:r>
+        <w:rPr>
           <w:rFonts w:hint="default" w:ascii="Helvetica" w:hAnsi="Helvetica" w:eastAsia="Helvetica"/>
           <w:i w:val="0"/>
           <w:iCs w:val="0"/>
@@ -74,7 +170,7 @@
           <w:shd w:val="clear" w:fill="FFFFFF"/>
           <w:lang w:val="en-US" w:eastAsia="zh-CN"/>
         </w:rPr>
-        <w:t xml:space="preserve">. </w:t>
+        <w:t xml:space="preserve">To avoid ovrplotting, the horisontal position of all points (individual mussels) was jittered by adding a small random value. The contour lines represent the kernel density estimation (Venables, Ripley20) - the plot regions with maximal dots density (the plot regions out of area contoured are rarely covered by dots, i.e. only small number of mussels are charactrised by given combination of Ptros and Structure q-values). The color gradient reflects the probability of T-morphotypes presence assessed by the mean of binomial general additive model, GAM (Zuur, 2012) with the binary outcome (T vs E morphotype) as dependent variable and “Structure q-score”, “Ptros” and “Set” as independent predictors (model parameters assessments are given in Table +++). Two last sets (NORW and SCOT) where not used for GAM fitting due to poor cover of Ptros scale. </w:t>
       </w:r>
     </w:p>
     <w:p>
@@ -135,14 +231,41 @@
         <w:ind w:left="0" w:firstLine="0"/>
         <w:jc w:val="left"/>
         <w:rPr>
-          <w:rFonts w:ascii="Helvetica" w:hAnsi="Helvetica" w:eastAsia="Helvetica" w:cs="Helvetica"/>
-          <w:i w:val="0"/>
-          <w:iCs w:val="0"/>
-          <w:caps w:val="0"/>
-          <w:color w:val="262626"/>
-          <w:spacing w:val="0"/>
-          <w:sz w:val="19"/>
-          <w:szCs w:val="19"/>
+          <w:rFonts w:hint="default" w:ascii="Helvetica" w:hAnsi="Helvetica" w:eastAsia="Helvetica" w:cs="Helvetica"/>
+          <w:i w:val="0"/>
+          <w:iCs w:val="0"/>
+          <w:caps w:val="0"/>
+          <w:color w:val="262626"/>
+          <w:spacing w:val="0"/>
+          <w:kern w:val="0"/>
+          <w:sz w:val="19"/>
+          <w:szCs w:val="19"/>
+          <w:shd w:val="clear" w:fill="FFFFFF"/>
+          <w:lang w:val="en-US" w:eastAsia="zh-CN" w:bidi="ar"/>
+        </w:rPr>
+      </w:pPr>
+    </w:p>
+    <w:p>
+      <w:pPr>
+        <w:keepNext w:val="0"/>
+        <w:keepLines w:val="0"/>
+        <w:widowControl/>
+        <w:suppressLineNumbers w:val="0"/>
+        <w:shd w:val="clear" w:fill="FFFFFF"/>
+        <w:ind w:left="0" w:firstLine="0"/>
+        <w:jc w:val="left"/>
+        <w:rPr>
+          <w:rFonts w:hint="default" w:ascii="Helvetica" w:hAnsi="Helvetica" w:eastAsia="Helvetica" w:cs="Helvetica"/>
+          <w:i w:val="0"/>
+          <w:iCs w:val="0"/>
+          <w:caps w:val="0"/>
+          <w:color w:val="262626"/>
+          <w:spacing w:val="0"/>
+          <w:kern w:val="0"/>
+          <w:sz w:val="19"/>
+          <w:szCs w:val="19"/>
+          <w:shd w:val="clear" w:fill="FFFFFF"/>
+          <w:lang w:val="en-US" w:eastAsia="zh-CN" w:bidi="ar"/>
         </w:rPr>
       </w:pPr>
       <w:r>
@@ -159,7 +282,7 @@
           <w:shd w:val="clear" w:fill="FFFFFF"/>
           <w:lang w:val="en-US" w:eastAsia="zh-CN" w:bidi="ar"/>
         </w:rPr>
-        <w:t>For visual purposes, про смещение выборок, изоклины и цвет</w:t>
+        <w:t>Table +++. Smoother parameters of GAM fitted</w:t>
       </w:r>
     </w:p>
     <w:p>
@@ -178,8 +301,1373 @@
           <w:caps w:val="0"/>
           <w:color w:val="262626"/>
           <w:spacing w:val="0"/>
-          <w:sz w:val="19"/>
-          <w:szCs w:val="19"/>
+          <w:kern w:val="0"/>
+          <w:sz w:val="19"/>
+          <w:szCs w:val="19"/>
+          <w:shd w:val="clear" w:fill="FFFFFF"/>
+          <w:lang w:val="en-US" w:eastAsia="zh-CN" w:bidi="ar"/>
+        </w:rPr>
+      </w:pPr>
+    </w:p>
+    <w:tbl>
+      <w:tblPr>
+        <w:tblW w:w="7476" w:type="dxa"/>
+        <w:tblInd w:w="96" w:type="dxa"/>
+        <w:shd w:val="clear"/>
+        <w:tblLayout w:type="autofit"/>
+        <w:tblCellMar>
+          <w:top w:w="0" w:type="dxa"/>
+          <w:left w:w="108" w:type="dxa"/>
+          <w:bottom w:w="0" w:type="dxa"/>
+          <w:right w:w="108" w:type="dxa"/>
+        </w:tblCellMar>
+      </w:tblPr>
+      <w:tblGrid>
+        <w:gridCol w:w="2112"/>
+        <w:gridCol w:w="1392"/>
+        <w:gridCol w:w="1392"/>
+        <w:gridCol w:w="1392"/>
+        <w:gridCol w:w="1188"/>
+      </w:tblGrid>
+      <w:tr>
+        <w:tblPrEx>
+          <w:tblCellMar>
+            <w:top w:w="0" w:type="dxa"/>
+            <w:left w:w="108" w:type="dxa"/>
+            <w:bottom w:w="0" w:type="dxa"/>
+            <w:right w:w="108" w:type="dxa"/>
+          </w:tblCellMar>
+        </w:tblPrEx>
+        <w:trPr>
+          <w:trHeight w:val="288" w:hRule="atLeast"/>
+        </w:trPr>
+        <w:tc>
+          <w:tcPr>
+            <w:tcW w:w="2112" w:type="dxa"/>
+            <w:tcBorders>
+              <w:top w:val="nil"/>
+              <w:left w:val="nil"/>
+              <w:bottom w:val="nil"/>
+              <w:right w:val="nil"/>
+            </w:tcBorders>
+            <w:shd w:val="clear"/>
+            <w:noWrap/>
+            <w:vAlign w:val="center"/>
+          </w:tcPr>
+          <w:p>
+            <w:pPr>
+              <w:keepNext w:val="0"/>
+              <w:keepLines w:val="0"/>
+              <w:widowControl/>
+              <w:suppressLineNumbers w:val="0"/>
+              <w:jc w:val="left"/>
+              <w:textAlignment w:val="center"/>
+              <w:rPr>
+                <w:rFonts w:hint="default" w:ascii="Calibri" w:hAnsi="Calibri" w:cs="Calibri"/>
+                <w:i w:val="0"/>
+                <w:iCs w:val="0"/>
+                <w:color w:val="000000"/>
+                <w:sz w:val="22"/>
+                <w:szCs w:val="22"/>
+                <w:u w:val="none"/>
+                <w:lang w:val="en-US"/>
+              </w:rPr>
+            </w:pPr>
+            <w:r>
+              <w:rPr>
+                <w:rFonts w:hint="default" w:ascii="Calibri" w:hAnsi="Calibri" w:eastAsia="SimSun" w:cs="Calibri"/>
+                <w:i w:val="0"/>
+                <w:iCs w:val="0"/>
+                <w:color w:val="000000"/>
+                <w:kern w:val="0"/>
+                <w:sz w:val="22"/>
+                <w:szCs w:val="22"/>
+                <w:u w:val="none"/>
+                <w:bdr w:val="none" w:color="auto" w:sz="0" w:space="0"/>
+                <w:lang w:val="en-US" w:eastAsia="zh-CN" w:bidi="ar"/>
+              </w:rPr>
+              <w:t>Smoother</w:t>
+            </w:r>
+          </w:p>
+        </w:tc>
+        <w:tc>
+          <w:tcPr>
+            <w:tcW w:w="1392" w:type="dxa"/>
+            <w:tcBorders>
+              <w:top w:val="nil"/>
+              <w:left w:val="nil"/>
+              <w:bottom w:val="nil"/>
+              <w:right w:val="nil"/>
+            </w:tcBorders>
+            <w:shd w:val="clear"/>
+            <w:noWrap/>
+            <w:vAlign w:val="center"/>
+          </w:tcPr>
+          <w:p>
+            <w:pPr>
+              <w:keepNext w:val="0"/>
+              <w:keepLines w:val="0"/>
+              <w:widowControl/>
+              <w:suppressLineNumbers w:val="0"/>
+              <w:jc w:val="left"/>
+              <w:textAlignment w:val="center"/>
+              <w:rPr>
+                <w:rFonts w:hint="default" w:ascii="Calibri" w:hAnsi="Calibri" w:cs="Calibri"/>
+                <w:i w:val="0"/>
+                <w:iCs w:val="0"/>
+                <w:color w:val="000000"/>
+                <w:sz w:val="22"/>
+                <w:szCs w:val="22"/>
+                <w:u w:val="none"/>
+              </w:rPr>
+            </w:pPr>
+            <w:r>
+              <w:rPr>
+                <w:rFonts w:hint="default" w:ascii="Calibri" w:hAnsi="Calibri" w:eastAsia="SimSun" w:cs="Calibri"/>
+                <w:i w:val="0"/>
+                <w:iCs w:val="0"/>
+                <w:color w:val="000000"/>
+                <w:kern w:val="0"/>
+                <w:sz w:val="22"/>
+                <w:szCs w:val="22"/>
+                <w:u w:val="none"/>
+                <w:bdr w:val="none" w:color="auto" w:sz="0" w:space="0"/>
+                <w:lang w:val="en-US" w:eastAsia="zh-CN" w:bidi="ar"/>
+              </w:rPr>
+              <w:t>edf</w:t>
+            </w:r>
+          </w:p>
+        </w:tc>
+        <w:tc>
+          <w:tcPr>
+            <w:tcW w:w="1392" w:type="dxa"/>
+            <w:tcBorders>
+              <w:top w:val="nil"/>
+              <w:left w:val="nil"/>
+              <w:bottom w:val="nil"/>
+              <w:right w:val="nil"/>
+            </w:tcBorders>
+            <w:shd w:val="clear"/>
+            <w:noWrap/>
+            <w:vAlign w:val="center"/>
+          </w:tcPr>
+          <w:p>
+            <w:pPr>
+              <w:keepNext w:val="0"/>
+              <w:keepLines w:val="0"/>
+              <w:widowControl/>
+              <w:suppressLineNumbers w:val="0"/>
+              <w:jc w:val="left"/>
+              <w:textAlignment w:val="center"/>
+              <w:rPr>
+                <w:rFonts w:hint="default" w:ascii="Calibri" w:hAnsi="Calibri" w:cs="Calibri"/>
+                <w:i w:val="0"/>
+                <w:iCs w:val="0"/>
+                <w:color w:val="000000"/>
+                <w:sz w:val="22"/>
+                <w:szCs w:val="22"/>
+                <w:u w:val="none"/>
+              </w:rPr>
+            </w:pPr>
+            <w:r>
+              <w:rPr>
+                <w:rFonts w:hint="default" w:ascii="Calibri" w:hAnsi="Calibri" w:eastAsia="SimSun" w:cs="Calibri"/>
+                <w:i w:val="0"/>
+                <w:iCs w:val="0"/>
+                <w:color w:val="000000"/>
+                <w:kern w:val="0"/>
+                <w:sz w:val="22"/>
+                <w:szCs w:val="22"/>
+                <w:u w:val="none"/>
+                <w:bdr w:val="none" w:color="auto" w:sz="0" w:space="0"/>
+                <w:lang w:val="en-US" w:eastAsia="zh-CN" w:bidi="ar"/>
+              </w:rPr>
+              <w:t>ref.df</w:t>
+            </w:r>
+          </w:p>
+        </w:tc>
+        <w:tc>
+          <w:tcPr>
+            <w:tcW w:w="1392" w:type="dxa"/>
+            <w:tcBorders>
+              <w:top w:val="nil"/>
+              <w:left w:val="nil"/>
+              <w:bottom w:val="nil"/>
+              <w:right w:val="nil"/>
+            </w:tcBorders>
+            <w:shd w:val="clear"/>
+            <w:noWrap/>
+            <w:vAlign w:val="center"/>
+          </w:tcPr>
+          <w:p>
+            <w:pPr>
+              <w:keepNext w:val="0"/>
+              <w:keepLines w:val="0"/>
+              <w:widowControl/>
+              <w:suppressLineNumbers w:val="0"/>
+              <w:jc w:val="left"/>
+              <w:textAlignment w:val="center"/>
+              <w:rPr>
+                <w:rFonts w:hint="default" w:ascii="Calibri" w:hAnsi="Calibri" w:cs="Calibri"/>
+                <w:i w:val="0"/>
+                <w:iCs w:val="0"/>
+                <w:color w:val="000000"/>
+                <w:sz w:val="22"/>
+                <w:szCs w:val="22"/>
+                <w:u w:val="none"/>
+              </w:rPr>
+            </w:pPr>
+            <w:r>
+              <w:rPr>
+                <w:rFonts w:hint="default" w:ascii="Calibri" w:hAnsi="Calibri" w:eastAsia="SimSun" w:cs="Calibri"/>
+                <w:i w:val="0"/>
+                <w:iCs w:val="0"/>
+                <w:color w:val="000000"/>
+                <w:kern w:val="0"/>
+                <w:sz w:val="22"/>
+                <w:szCs w:val="22"/>
+                <w:u w:val="none"/>
+                <w:bdr w:val="none" w:color="auto" w:sz="0" w:space="0"/>
+                <w:lang w:val="en-US" w:eastAsia="zh-CN" w:bidi="ar"/>
+              </w:rPr>
+              <w:t>statistic</w:t>
+            </w:r>
+          </w:p>
+        </w:tc>
+        <w:tc>
+          <w:tcPr>
+            <w:tcW w:w="1188" w:type="dxa"/>
+            <w:tcBorders>
+              <w:top w:val="nil"/>
+              <w:left w:val="nil"/>
+              <w:bottom w:val="nil"/>
+              <w:right w:val="nil"/>
+            </w:tcBorders>
+            <w:shd w:val="clear"/>
+            <w:noWrap/>
+            <w:vAlign w:val="center"/>
+          </w:tcPr>
+          <w:p>
+            <w:pPr>
+              <w:keepNext w:val="0"/>
+              <w:keepLines w:val="0"/>
+              <w:widowControl/>
+              <w:suppressLineNumbers w:val="0"/>
+              <w:jc w:val="left"/>
+              <w:textAlignment w:val="center"/>
+              <w:rPr>
+                <w:rFonts w:hint="default" w:ascii="Calibri" w:hAnsi="Calibri" w:cs="Calibri"/>
+                <w:i w:val="0"/>
+                <w:iCs w:val="0"/>
+                <w:color w:val="000000"/>
+                <w:sz w:val="22"/>
+                <w:szCs w:val="22"/>
+                <w:u w:val="none"/>
+              </w:rPr>
+            </w:pPr>
+            <w:r>
+              <w:rPr>
+                <w:rFonts w:hint="default" w:ascii="Calibri" w:hAnsi="Calibri" w:eastAsia="SimSun" w:cs="Calibri"/>
+                <w:i w:val="0"/>
+                <w:iCs w:val="0"/>
+                <w:color w:val="000000"/>
+                <w:kern w:val="0"/>
+                <w:sz w:val="22"/>
+                <w:szCs w:val="22"/>
+                <w:u w:val="none"/>
+                <w:bdr w:val="none" w:color="auto" w:sz="0" w:space="0"/>
+                <w:lang w:val="en-US" w:eastAsia="zh-CN" w:bidi="ar"/>
+              </w:rPr>
+              <w:t>p.value</w:t>
+            </w:r>
+          </w:p>
+        </w:tc>
+      </w:tr>
+      <w:tr>
+        <w:tblPrEx>
+          <w:shd w:val="clear"/>
+          <w:tblCellMar>
+            <w:top w:w="0" w:type="dxa"/>
+            <w:left w:w="108" w:type="dxa"/>
+            <w:bottom w:w="0" w:type="dxa"/>
+            <w:right w:w="108" w:type="dxa"/>
+          </w:tblCellMar>
+        </w:tblPrEx>
+        <w:trPr>
+          <w:trHeight w:val="288" w:hRule="atLeast"/>
+        </w:trPr>
+        <w:tc>
+          <w:tcPr>
+            <w:tcW w:w="0" w:type="auto"/>
+            <w:tcBorders>
+              <w:top w:val="nil"/>
+              <w:left w:val="nil"/>
+              <w:bottom w:val="nil"/>
+              <w:right w:val="nil"/>
+            </w:tcBorders>
+            <w:shd w:val="clear"/>
+            <w:noWrap/>
+            <w:vAlign w:val="center"/>
+          </w:tcPr>
+          <w:p>
+            <w:pPr>
+              <w:keepNext w:val="0"/>
+              <w:keepLines w:val="0"/>
+              <w:widowControl/>
+              <w:suppressLineNumbers w:val="0"/>
+              <w:jc w:val="left"/>
+              <w:textAlignment w:val="center"/>
+              <w:rPr>
+                <w:rFonts w:hint="default" w:ascii="Calibri" w:hAnsi="Calibri" w:cs="Calibri"/>
+                <w:i w:val="0"/>
+                <w:iCs w:val="0"/>
+                <w:color w:val="000000"/>
+                <w:sz w:val="22"/>
+                <w:szCs w:val="22"/>
+                <w:u w:val="none"/>
+              </w:rPr>
+            </w:pPr>
+            <w:r>
+              <w:rPr>
+                <w:rFonts w:hint="default" w:ascii="Calibri" w:hAnsi="Calibri" w:eastAsia="SimSun" w:cs="Calibri"/>
+                <w:i w:val="0"/>
+                <w:iCs w:val="0"/>
+                <w:color w:val="000000"/>
+                <w:kern w:val="0"/>
+                <w:sz w:val="22"/>
+                <w:szCs w:val="22"/>
+                <w:u w:val="none"/>
+                <w:bdr w:val="none" w:color="auto" w:sz="0" w:space="0"/>
+                <w:lang w:val="en-US" w:eastAsia="zh-CN" w:bidi="ar"/>
+              </w:rPr>
+              <w:t>s(q, Ptros):Set_WSBL</w:t>
+            </w:r>
+          </w:p>
+        </w:tc>
+        <w:tc>
+          <w:tcPr>
+            <w:tcW w:w="0" w:type="auto"/>
+            <w:tcBorders>
+              <w:top w:val="nil"/>
+              <w:left w:val="nil"/>
+              <w:bottom w:val="nil"/>
+              <w:right w:val="nil"/>
+            </w:tcBorders>
+            <w:shd w:val="clear"/>
+            <w:noWrap/>
+            <w:vAlign w:val="center"/>
+          </w:tcPr>
+          <w:p>
+            <w:pPr>
+              <w:keepNext w:val="0"/>
+              <w:keepLines w:val="0"/>
+              <w:widowControl/>
+              <w:suppressLineNumbers w:val="0"/>
+              <w:jc w:val="left"/>
+              <w:textAlignment w:val="center"/>
+              <w:rPr>
+                <w:rFonts w:hint="default" w:ascii="Calibri" w:hAnsi="Calibri" w:cs="Calibri"/>
+                <w:i w:val="0"/>
+                <w:iCs w:val="0"/>
+                <w:color w:val="000000"/>
+                <w:sz w:val="22"/>
+                <w:szCs w:val="22"/>
+                <w:u w:val="none"/>
+              </w:rPr>
+            </w:pPr>
+            <w:r>
+              <w:rPr>
+                <w:rFonts w:hint="default" w:ascii="Calibri" w:hAnsi="Calibri" w:eastAsia="SimSun" w:cs="Calibri"/>
+                <w:i w:val="0"/>
+                <w:iCs w:val="0"/>
+                <w:color w:val="000000"/>
+                <w:kern w:val="0"/>
+                <w:sz w:val="22"/>
+                <w:szCs w:val="22"/>
+                <w:u w:val="none"/>
+                <w:bdr w:val="none" w:color="auto" w:sz="0" w:space="0"/>
+                <w:lang w:val="en-US" w:eastAsia="zh-CN" w:bidi="ar"/>
+              </w:rPr>
+              <w:t>8.3</w:t>
+            </w:r>
+          </w:p>
+        </w:tc>
+        <w:tc>
+          <w:tcPr>
+            <w:tcW w:w="0" w:type="auto"/>
+            <w:tcBorders>
+              <w:top w:val="nil"/>
+              <w:left w:val="nil"/>
+              <w:bottom w:val="nil"/>
+              <w:right w:val="nil"/>
+            </w:tcBorders>
+            <w:shd w:val="clear"/>
+            <w:noWrap/>
+            <w:vAlign w:val="center"/>
+          </w:tcPr>
+          <w:p>
+            <w:pPr>
+              <w:keepNext w:val="0"/>
+              <w:keepLines w:val="0"/>
+              <w:widowControl/>
+              <w:suppressLineNumbers w:val="0"/>
+              <w:jc w:val="left"/>
+              <w:textAlignment w:val="center"/>
+              <w:rPr>
+                <w:rFonts w:hint="default" w:ascii="Calibri" w:hAnsi="Calibri" w:cs="Calibri"/>
+                <w:i w:val="0"/>
+                <w:iCs w:val="0"/>
+                <w:color w:val="000000"/>
+                <w:sz w:val="22"/>
+                <w:szCs w:val="22"/>
+                <w:u w:val="none"/>
+              </w:rPr>
+            </w:pPr>
+            <w:r>
+              <w:rPr>
+                <w:rFonts w:hint="default" w:ascii="Calibri" w:hAnsi="Calibri" w:eastAsia="SimSun" w:cs="Calibri"/>
+                <w:i w:val="0"/>
+                <w:iCs w:val="0"/>
+                <w:color w:val="000000"/>
+                <w:kern w:val="0"/>
+                <w:sz w:val="22"/>
+                <w:szCs w:val="22"/>
+                <w:u w:val="none"/>
+                <w:bdr w:val="none" w:color="auto" w:sz="0" w:space="0"/>
+                <w:lang w:val="en-US" w:eastAsia="zh-CN" w:bidi="ar"/>
+              </w:rPr>
+              <w:t>8.9</w:t>
+            </w:r>
+          </w:p>
+        </w:tc>
+        <w:tc>
+          <w:tcPr>
+            <w:tcW w:w="0" w:type="auto"/>
+            <w:tcBorders>
+              <w:top w:val="nil"/>
+              <w:left w:val="nil"/>
+              <w:bottom w:val="nil"/>
+              <w:right w:val="nil"/>
+            </w:tcBorders>
+            <w:shd w:val="clear"/>
+            <w:noWrap/>
+            <w:vAlign w:val="center"/>
+          </w:tcPr>
+          <w:p>
+            <w:pPr>
+              <w:keepNext w:val="0"/>
+              <w:keepLines w:val="0"/>
+              <w:widowControl/>
+              <w:suppressLineNumbers w:val="0"/>
+              <w:jc w:val="left"/>
+              <w:textAlignment w:val="center"/>
+              <w:rPr>
+                <w:rFonts w:hint="default" w:ascii="Calibri" w:hAnsi="Calibri" w:cs="Calibri"/>
+                <w:i w:val="0"/>
+                <w:iCs w:val="0"/>
+                <w:color w:val="000000"/>
+                <w:sz w:val="22"/>
+                <w:szCs w:val="22"/>
+                <w:u w:val="none"/>
+              </w:rPr>
+            </w:pPr>
+            <w:r>
+              <w:rPr>
+                <w:rFonts w:hint="default" w:ascii="Calibri" w:hAnsi="Calibri" w:eastAsia="SimSun" w:cs="Calibri"/>
+                <w:i w:val="0"/>
+                <w:iCs w:val="0"/>
+                <w:color w:val="000000"/>
+                <w:kern w:val="0"/>
+                <w:sz w:val="22"/>
+                <w:szCs w:val="22"/>
+                <w:u w:val="none"/>
+                <w:bdr w:val="none" w:color="auto" w:sz="0" w:space="0"/>
+                <w:lang w:val="en-US" w:eastAsia="zh-CN" w:bidi="ar"/>
+              </w:rPr>
+              <w:t>512.9</w:t>
+            </w:r>
+          </w:p>
+        </w:tc>
+        <w:tc>
+          <w:tcPr>
+            <w:tcW w:w="0" w:type="auto"/>
+            <w:tcBorders>
+              <w:top w:val="nil"/>
+              <w:left w:val="nil"/>
+              <w:bottom w:val="nil"/>
+              <w:right w:val="nil"/>
+            </w:tcBorders>
+            <w:shd w:val="clear"/>
+            <w:noWrap/>
+            <w:vAlign w:val="center"/>
+          </w:tcPr>
+          <w:p>
+            <w:pPr>
+              <w:keepNext w:val="0"/>
+              <w:keepLines w:val="0"/>
+              <w:widowControl/>
+              <w:suppressLineNumbers w:val="0"/>
+              <w:jc w:val="left"/>
+              <w:textAlignment w:val="center"/>
+              <w:rPr>
+                <w:rFonts w:hint="default" w:ascii="Calibri" w:hAnsi="Calibri" w:cs="Calibri"/>
+                <w:i w:val="0"/>
+                <w:iCs w:val="0"/>
+                <w:color w:val="000000"/>
+                <w:sz w:val="22"/>
+                <w:szCs w:val="22"/>
+                <w:u w:val="none"/>
+              </w:rPr>
+            </w:pPr>
+            <w:r>
+              <w:rPr>
+                <w:rFonts w:hint="default" w:ascii="Calibri" w:hAnsi="Calibri" w:eastAsia="SimSun" w:cs="Calibri"/>
+                <w:i w:val="0"/>
+                <w:iCs w:val="0"/>
+                <w:color w:val="000000"/>
+                <w:kern w:val="0"/>
+                <w:sz w:val="22"/>
+                <w:szCs w:val="22"/>
+                <w:u w:val="none"/>
+                <w:bdr w:val="none" w:color="auto" w:sz="0" w:space="0"/>
+                <w:lang w:val="en-US" w:eastAsia="zh-CN" w:bidi="ar"/>
+              </w:rPr>
+              <w:t>&lt;0.001</w:t>
+            </w:r>
+          </w:p>
+        </w:tc>
+      </w:tr>
+      <w:tr>
+        <w:tblPrEx>
+          <w:shd w:val="clear"/>
+          <w:tblCellMar>
+            <w:top w:w="0" w:type="dxa"/>
+            <w:left w:w="108" w:type="dxa"/>
+            <w:bottom w:w="0" w:type="dxa"/>
+            <w:right w:w="108" w:type="dxa"/>
+          </w:tblCellMar>
+        </w:tblPrEx>
+        <w:trPr>
+          <w:trHeight w:val="288" w:hRule="atLeast"/>
+        </w:trPr>
+        <w:tc>
+          <w:tcPr>
+            <w:tcW w:w="0" w:type="auto"/>
+            <w:tcBorders>
+              <w:top w:val="nil"/>
+              <w:left w:val="nil"/>
+              <w:bottom w:val="nil"/>
+              <w:right w:val="nil"/>
+            </w:tcBorders>
+            <w:shd w:val="clear"/>
+            <w:noWrap/>
+            <w:vAlign w:val="center"/>
+          </w:tcPr>
+          <w:p>
+            <w:pPr>
+              <w:keepNext w:val="0"/>
+              <w:keepLines w:val="0"/>
+              <w:widowControl/>
+              <w:suppressLineNumbers w:val="0"/>
+              <w:jc w:val="left"/>
+              <w:textAlignment w:val="center"/>
+              <w:rPr>
+                <w:rFonts w:hint="default" w:ascii="Calibri" w:hAnsi="Calibri" w:cs="Calibri"/>
+                <w:i w:val="0"/>
+                <w:iCs w:val="0"/>
+                <w:color w:val="000000"/>
+                <w:sz w:val="22"/>
+                <w:szCs w:val="22"/>
+                <w:u w:val="none"/>
+              </w:rPr>
+            </w:pPr>
+            <w:r>
+              <w:rPr>
+                <w:rFonts w:hint="default" w:ascii="Calibri" w:hAnsi="Calibri" w:eastAsia="SimSun" w:cs="Calibri"/>
+                <w:i w:val="0"/>
+                <w:iCs w:val="0"/>
+                <w:color w:val="000000"/>
+                <w:kern w:val="0"/>
+                <w:sz w:val="22"/>
+                <w:szCs w:val="22"/>
+                <w:u w:val="none"/>
+                <w:bdr w:val="none" w:color="auto" w:sz="0" w:space="0"/>
+                <w:lang w:val="en-US" w:eastAsia="zh-CN" w:bidi="ar"/>
+              </w:rPr>
+              <w:t>s(q, Ptros):Set_BH</w:t>
+            </w:r>
+          </w:p>
+        </w:tc>
+        <w:tc>
+          <w:tcPr>
+            <w:tcW w:w="0" w:type="auto"/>
+            <w:tcBorders>
+              <w:top w:val="nil"/>
+              <w:left w:val="nil"/>
+              <w:bottom w:val="nil"/>
+              <w:right w:val="nil"/>
+            </w:tcBorders>
+            <w:shd w:val="clear"/>
+            <w:noWrap/>
+            <w:vAlign w:val="center"/>
+          </w:tcPr>
+          <w:p>
+            <w:pPr>
+              <w:keepNext w:val="0"/>
+              <w:keepLines w:val="0"/>
+              <w:widowControl/>
+              <w:suppressLineNumbers w:val="0"/>
+              <w:jc w:val="left"/>
+              <w:textAlignment w:val="center"/>
+              <w:rPr>
+                <w:rFonts w:hint="default" w:ascii="Calibri" w:hAnsi="Calibri" w:cs="Calibri"/>
+                <w:i w:val="0"/>
+                <w:iCs w:val="0"/>
+                <w:color w:val="000000"/>
+                <w:sz w:val="22"/>
+                <w:szCs w:val="22"/>
+                <w:u w:val="none"/>
+              </w:rPr>
+            </w:pPr>
+            <w:r>
+              <w:rPr>
+                <w:rFonts w:hint="default" w:ascii="Calibri" w:hAnsi="Calibri" w:eastAsia="SimSun" w:cs="Calibri"/>
+                <w:i w:val="0"/>
+                <w:iCs w:val="0"/>
+                <w:color w:val="000000"/>
+                <w:kern w:val="0"/>
+                <w:sz w:val="22"/>
+                <w:szCs w:val="22"/>
+                <w:u w:val="none"/>
+                <w:bdr w:val="none" w:color="auto" w:sz="0" w:space="0"/>
+                <w:lang w:val="en-US" w:eastAsia="zh-CN" w:bidi="ar"/>
+              </w:rPr>
+              <w:t>7.5</w:t>
+            </w:r>
+          </w:p>
+        </w:tc>
+        <w:tc>
+          <w:tcPr>
+            <w:tcW w:w="0" w:type="auto"/>
+            <w:tcBorders>
+              <w:top w:val="nil"/>
+              <w:left w:val="nil"/>
+              <w:bottom w:val="nil"/>
+              <w:right w:val="nil"/>
+            </w:tcBorders>
+            <w:shd w:val="clear"/>
+            <w:noWrap/>
+            <w:vAlign w:val="center"/>
+          </w:tcPr>
+          <w:p>
+            <w:pPr>
+              <w:keepNext w:val="0"/>
+              <w:keepLines w:val="0"/>
+              <w:widowControl/>
+              <w:suppressLineNumbers w:val="0"/>
+              <w:jc w:val="left"/>
+              <w:textAlignment w:val="center"/>
+              <w:rPr>
+                <w:rFonts w:hint="default" w:ascii="Calibri" w:hAnsi="Calibri" w:cs="Calibri"/>
+                <w:i w:val="0"/>
+                <w:iCs w:val="0"/>
+                <w:color w:val="000000"/>
+                <w:sz w:val="22"/>
+                <w:szCs w:val="22"/>
+                <w:u w:val="none"/>
+              </w:rPr>
+            </w:pPr>
+            <w:r>
+              <w:rPr>
+                <w:rFonts w:hint="default" w:ascii="Calibri" w:hAnsi="Calibri" w:eastAsia="SimSun" w:cs="Calibri"/>
+                <w:i w:val="0"/>
+                <w:iCs w:val="0"/>
+                <w:color w:val="000000"/>
+                <w:kern w:val="0"/>
+                <w:sz w:val="22"/>
+                <w:szCs w:val="22"/>
+                <w:u w:val="none"/>
+                <w:bdr w:val="none" w:color="auto" w:sz="0" w:space="0"/>
+                <w:lang w:val="en-US" w:eastAsia="zh-CN" w:bidi="ar"/>
+              </w:rPr>
+              <w:t>8.5</w:t>
+            </w:r>
+          </w:p>
+        </w:tc>
+        <w:tc>
+          <w:tcPr>
+            <w:tcW w:w="0" w:type="auto"/>
+            <w:tcBorders>
+              <w:top w:val="nil"/>
+              <w:left w:val="nil"/>
+              <w:bottom w:val="nil"/>
+              <w:right w:val="nil"/>
+            </w:tcBorders>
+            <w:shd w:val="clear"/>
+            <w:noWrap/>
+            <w:vAlign w:val="center"/>
+          </w:tcPr>
+          <w:p>
+            <w:pPr>
+              <w:keepNext w:val="0"/>
+              <w:keepLines w:val="0"/>
+              <w:widowControl/>
+              <w:suppressLineNumbers w:val="0"/>
+              <w:jc w:val="left"/>
+              <w:textAlignment w:val="center"/>
+              <w:rPr>
+                <w:rFonts w:hint="default" w:ascii="Calibri" w:hAnsi="Calibri" w:cs="Calibri"/>
+                <w:i w:val="0"/>
+                <w:iCs w:val="0"/>
+                <w:color w:val="000000"/>
+                <w:sz w:val="22"/>
+                <w:szCs w:val="22"/>
+                <w:u w:val="none"/>
+              </w:rPr>
+            </w:pPr>
+            <w:r>
+              <w:rPr>
+                <w:rFonts w:hint="default" w:ascii="Calibri" w:hAnsi="Calibri" w:eastAsia="SimSun" w:cs="Calibri"/>
+                <w:i w:val="0"/>
+                <w:iCs w:val="0"/>
+                <w:color w:val="000000"/>
+                <w:kern w:val="0"/>
+                <w:sz w:val="22"/>
+                <w:szCs w:val="22"/>
+                <w:u w:val="none"/>
+                <w:bdr w:val="none" w:color="auto" w:sz="0" w:space="0"/>
+                <w:lang w:val="en-US" w:eastAsia="zh-CN" w:bidi="ar"/>
+              </w:rPr>
+              <w:t>136.7</w:t>
+            </w:r>
+          </w:p>
+        </w:tc>
+        <w:tc>
+          <w:tcPr>
+            <w:tcW w:w="0" w:type="auto"/>
+            <w:tcBorders>
+              <w:top w:val="nil"/>
+              <w:left w:val="nil"/>
+              <w:bottom w:val="nil"/>
+              <w:right w:val="nil"/>
+            </w:tcBorders>
+            <w:shd w:val="clear"/>
+            <w:noWrap/>
+            <w:vAlign w:val="center"/>
+          </w:tcPr>
+          <w:p>
+            <w:pPr>
+              <w:keepNext w:val="0"/>
+              <w:keepLines w:val="0"/>
+              <w:widowControl/>
+              <w:suppressLineNumbers w:val="0"/>
+              <w:jc w:val="left"/>
+              <w:textAlignment w:val="center"/>
+              <w:rPr>
+                <w:rFonts w:hint="default" w:ascii="Calibri" w:hAnsi="Calibri" w:cs="Calibri"/>
+                <w:i w:val="0"/>
+                <w:iCs w:val="0"/>
+                <w:color w:val="000000"/>
+                <w:sz w:val="22"/>
+                <w:szCs w:val="22"/>
+                <w:u w:val="none"/>
+              </w:rPr>
+            </w:pPr>
+            <w:r>
+              <w:rPr>
+                <w:rFonts w:hint="default" w:ascii="Calibri" w:hAnsi="Calibri" w:eastAsia="SimSun" w:cs="Calibri"/>
+                <w:i w:val="0"/>
+                <w:iCs w:val="0"/>
+                <w:color w:val="000000"/>
+                <w:kern w:val="0"/>
+                <w:sz w:val="22"/>
+                <w:szCs w:val="22"/>
+                <w:u w:val="none"/>
+                <w:bdr w:val="none" w:color="auto" w:sz="0" w:space="0"/>
+                <w:lang w:val="en-US" w:eastAsia="zh-CN" w:bidi="ar"/>
+              </w:rPr>
+              <w:t>&lt;0.001</w:t>
+            </w:r>
+          </w:p>
+        </w:tc>
+      </w:tr>
+      <w:tr>
+        <w:tblPrEx>
+          <w:shd w:val="clear"/>
+          <w:tblCellMar>
+            <w:top w:w="0" w:type="dxa"/>
+            <w:left w:w="108" w:type="dxa"/>
+            <w:bottom w:w="0" w:type="dxa"/>
+            <w:right w:w="108" w:type="dxa"/>
+          </w:tblCellMar>
+        </w:tblPrEx>
+        <w:trPr>
+          <w:trHeight w:val="288" w:hRule="atLeast"/>
+        </w:trPr>
+        <w:tc>
+          <w:tcPr>
+            <w:tcW w:w="0" w:type="auto"/>
+            <w:tcBorders>
+              <w:top w:val="nil"/>
+              <w:left w:val="nil"/>
+              <w:bottom w:val="nil"/>
+              <w:right w:val="nil"/>
+            </w:tcBorders>
+            <w:shd w:val="clear"/>
+            <w:noWrap/>
+            <w:vAlign w:val="center"/>
+          </w:tcPr>
+          <w:p>
+            <w:pPr>
+              <w:keepNext w:val="0"/>
+              <w:keepLines w:val="0"/>
+              <w:widowControl/>
+              <w:suppressLineNumbers w:val="0"/>
+              <w:jc w:val="left"/>
+              <w:textAlignment w:val="center"/>
+              <w:rPr>
+                <w:rFonts w:hint="default" w:ascii="Calibri" w:hAnsi="Calibri" w:cs="Calibri"/>
+                <w:i w:val="0"/>
+                <w:iCs w:val="0"/>
+                <w:color w:val="000000"/>
+                <w:sz w:val="22"/>
+                <w:szCs w:val="22"/>
+                <w:u w:val="none"/>
+              </w:rPr>
+            </w:pPr>
+            <w:r>
+              <w:rPr>
+                <w:rFonts w:hint="default" w:ascii="Calibri" w:hAnsi="Calibri" w:eastAsia="SimSun" w:cs="Calibri"/>
+                <w:i w:val="0"/>
+                <w:iCs w:val="0"/>
+                <w:color w:val="000000"/>
+                <w:kern w:val="0"/>
+                <w:sz w:val="22"/>
+                <w:szCs w:val="22"/>
+                <w:u w:val="none"/>
+                <w:bdr w:val="none" w:color="auto" w:sz="0" w:space="0"/>
+                <w:lang w:val="en-US" w:eastAsia="zh-CN" w:bidi="ar"/>
+              </w:rPr>
+              <w:t>s(q, Ptros):Set_BALT</w:t>
+            </w:r>
+          </w:p>
+        </w:tc>
+        <w:tc>
+          <w:tcPr>
+            <w:tcW w:w="0" w:type="auto"/>
+            <w:tcBorders>
+              <w:top w:val="nil"/>
+              <w:left w:val="nil"/>
+              <w:bottom w:val="nil"/>
+              <w:right w:val="nil"/>
+            </w:tcBorders>
+            <w:shd w:val="clear"/>
+            <w:noWrap/>
+            <w:vAlign w:val="center"/>
+          </w:tcPr>
+          <w:p>
+            <w:pPr>
+              <w:keepNext w:val="0"/>
+              <w:keepLines w:val="0"/>
+              <w:widowControl/>
+              <w:suppressLineNumbers w:val="0"/>
+              <w:jc w:val="left"/>
+              <w:textAlignment w:val="center"/>
+              <w:rPr>
+                <w:rFonts w:hint="default" w:ascii="Calibri" w:hAnsi="Calibri" w:cs="Calibri"/>
+                <w:i w:val="0"/>
+                <w:iCs w:val="0"/>
+                <w:color w:val="000000"/>
+                <w:sz w:val="22"/>
+                <w:szCs w:val="22"/>
+                <w:u w:val="none"/>
+              </w:rPr>
+            </w:pPr>
+            <w:r>
+              <w:rPr>
+                <w:rFonts w:hint="default" w:ascii="Calibri" w:hAnsi="Calibri" w:eastAsia="SimSun" w:cs="Calibri"/>
+                <w:i w:val="0"/>
+                <w:iCs w:val="0"/>
+                <w:color w:val="000000"/>
+                <w:kern w:val="0"/>
+                <w:sz w:val="22"/>
+                <w:szCs w:val="22"/>
+                <w:u w:val="none"/>
+                <w:bdr w:val="none" w:color="auto" w:sz="0" w:space="0"/>
+                <w:lang w:val="en-US" w:eastAsia="zh-CN" w:bidi="ar"/>
+              </w:rPr>
+              <w:t>2.3</w:t>
+            </w:r>
+          </w:p>
+        </w:tc>
+        <w:tc>
+          <w:tcPr>
+            <w:tcW w:w="0" w:type="auto"/>
+            <w:tcBorders>
+              <w:top w:val="nil"/>
+              <w:left w:val="nil"/>
+              <w:bottom w:val="nil"/>
+              <w:right w:val="nil"/>
+            </w:tcBorders>
+            <w:shd w:val="clear"/>
+            <w:noWrap/>
+            <w:vAlign w:val="center"/>
+          </w:tcPr>
+          <w:p>
+            <w:pPr>
+              <w:keepNext w:val="0"/>
+              <w:keepLines w:val="0"/>
+              <w:widowControl/>
+              <w:suppressLineNumbers w:val="0"/>
+              <w:jc w:val="left"/>
+              <w:textAlignment w:val="center"/>
+              <w:rPr>
+                <w:rFonts w:hint="default" w:ascii="Calibri" w:hAnsi="Calibri" w:cs="Calibri"/>
+                <w:i w:val="0"/>
+                <w:iCs w:val="0"/>
+                <w:color w:val="000000"/>
+                <w:sz w:val="22"/>
+                <w:szCs w:val="22"/>
+                <w:u w:val="none"/>
+              </w:rPr>
+            </w:pPr>
+            <w:r>
+              <w:rPr>
+                <w:rFonts w:hint="default" w:ascii="Calibri" w:hAnsi="Calibri" w:eastAsia="SimSun" w:cs="Calibri"/>
+                <w:i w:val="0"/>
+                <w:iCs w:val="0"/>
+                <w:color w:val="000000"/>
+                <w:kern w:val="0"/>
+                <w:sz w:val="22"/>
+                <w:szCs w:val="22"/>
+                <w:u w:val="none"/>
+                <w:bdr w:val="none" w:color="auto" w:sz="0" w:space="0"/>
+                <w:lang w:val="en-US" w:eastAsia="zh-CN" w:bidi="ar"/>
+              </w:rPr>
+              <w:t>2.5</w:t>
+            </w:r>
+          </w:p>
+        </w:tc>
+        <w:tc>
+          <w:tcPr>
+            <w:tcW w:w="0" w:type="auto"/>
+            <w:tcBorders>
+              <w:top w:val="nil"/>
+              <w:left w:val="nil"/>
+              <w:bottom w:val="nil"/>
+              <w:right w:val="nil"/>
+            </w:tcBorders>
+            <w:shd w:val="clear"/>
+            <w:noWrap/>
+            <w:vAlign w:val="center"/>
+          </w:tcPr>
+          <w:p>
+            <w:pPr>
+              <w:keepNext w:val="0"/>
+              <w:keepLines w:val="0"/>
+              <w:widowControl/>
+              <w:suppressLineNumbers w:val="0"/>
+              <w:jc w:val="left"/>
+              <w:textAlignment w:val="center"/>
+              <w:rPr>
+                <w:rFonts w:hint="default" w:ascii="Calibri" w:hAnsi="Calibri" w:cs="Calibri"/>
+                <w:i w:val="0"/>
+                <w:iCs w:val="0"/>
+                <w:color w:val="000000"/>
+                <w:sz w:val="22"/>
+                <w:szCs w:val="22"/>
+                <w:u w:val="none"/>
+              </w:rPr>
+            </w:pPr>
+            <w:r>
+              <w:rPr>
+                <w:rFonts w:hint="default" w:ascii="Calibri" w:hAnsi="Calibri" w:eastAsia="SimSun" w:cs="Calibri"/>
+                <w:i w:val="0"/>
+                <w:iCs w:val="0"/>
+                <w:color w:val="000000"/>
+                <w:kern w:val="0"/>
+                <w:sz w:val="22"/>
+                <w:szCs w:val="22"/>
+                <w:u w:val="none"/>
+                <w:bdr w:val="none" w:color="auto" w:sz="0" w:space="0"/>
+                <w:lang w:val="en-US" w:eastAsia="zh-CN" w:bidi="ar"/>
+              </w:rPr>
+              <w:t>46.1</w:t>
+            </w:r>
+          </w:p>
+        </w:tc>
+        <w:tc>
+          <w:tcPr>
+            <w:tcW w:w="0" w:type="auto"/>
+            <w:tcBorders>
+              <w:top w:val="nil"/>
+              <w:left w:val="nil"/>
+              <w:bottom w:val="nil"/>
+              <w:right w:val="nil"/>
+            </w:tcBorders>
+            <w:shd w:val="clear"/>
+            <w:noWrap/>
+            <w:vAlign w:val="center"/>
+          </w:tcPr>
+          <w:p>
+            <w:pPr>
+              <w:keepNext w:val="0"/>
+              <w:keepLines w:val="0"/>
+              <w:widowControl/>
+              <w:suppressLineNumbers w:val="0"/>
+              <w:jc w:val="left"/>
+              <w:textAlignment w:val="center"/>
+              <w:rPr>
+                <w:rFonts w:hint="default" w:ascii="Calibri" w:hAnsi="Calibri" w:cs="Calibri"/>
+                <w:i w:val="0"/>
+                <w:iCs w:val="0"/>
+                <w:color w:val="000000"/>
+                <w:sz w:val="22"/>
+                <w:szCs w:val="22"/>
+                <w:u w:val="none"/>
+              </w:rPr>
+            </w:pPr>
+            <w:r>
+              <w:rPr>
+                <w:rFonts w:hint="default" w:ascii="Calibri" w:hAnsi="Calibri" w:eastAsia="SimSun" w:cs="Calibri"/>
+                <w:i w:val="0"/>
+                <w:iCs w:val="0"/>
+                <w:color w:val="000000"/>
+                <w:kern w:val="0"/>
+                <w:sz w:val="22"/>
+                <w:szCs w:val="22"/>
+                <w:u w:val="none"/>
+                <w:bdr w:val="none" w:color="auto" w:sz="0" w:space="0"/>
+                <w:lang w:val="en-US" w:eastAsia="zh-CN" w:bidi="ar"/>
+              </w:rPr>
+              <w:t>&lt;0.001</w:t>
+            </w:r>
+          </w:p>
+        </w:tc>
+      </w:tr>
+      <w:tr>
+        <w:tblPrEx>
+          <w:tblCellMar>
+            <w:top w:w="0" w:type="dxa"/>
+            <w:left w:w="108" w:type="dxa"/>
+            <w:bottom w:w="0" w:type="dxa"/>
+            <w:right w:w="108" w:type="dxa"/>
+          </w:tblCellMar>
+        </w:tblPrEx>
+        <w:trPr>
+          <w:trHeight w:val="288" w:hRule="atLeast"/>
+        </w:trPr>
+        <w:tc>
+          <w:tcPr>
+            <w:tcW w:w="0" w:type="auto"/>
+            <w:tcBorders>
+              <w:top w:val="nil"/>
+              <w:left w:val="nil"/>
+              <w:bottom w:val="nil"/>
+              <w:right w:val="nil"/>
+            </w:tcBorders>
+            <w:shd w:val="clear"/>
+            <w:noWrap/>
+            <w:vAlign w:val="center"/>
+          </w:tcPr>
+          <w:p>
+            <w:pPr>
+              <w:keepNext w:val="0"/>
+              <w:keepLines w:val="0"/>
+              <w:widowControl/>
+              <w:suppressLineNumbers w:val="0"/>
+              <w:jc w:val="left"/>
+              <w:textAlignment w:val="center"/>
+              <w:rPr>
+                <w:rFonts w:hint="default" w:ascii="Calibri" w:hAnsi="Calibri" w:cs="Calibri"/>
+                <w:i w:val="0"/>
+                <w:iCs w:val="0"/>
+                <w:color w:val="000000"/>
+                <w:sz w:val="22"/>
+                <w:szCs w:val="22"/>
+                <w:u w:val="none"/>
+              </w:rPr>
+            </w:pPr>
+            <w:r>
+              <w:rPr>
+                <w:rFonts w:hint="default" w:ascii="Calibri" w:hAnsi="Calibri" w:eastAsia="SimSun" w:cs="Calibri"/>
+                <w:i w:val="0"/>
+                <w:iCs w:val="0"/>
+                <w:color w:val="000000"/>
+                <w:kern w:val="0"/>
+                <w:sz w:val="22"/>
+                <w:szCs w:val="22"/>
+                <w:u w:val="none"/>
+                <w:bdr w:val="none" w:color="auto" w:sz="0" w:space="0"/>
+                <w:lang w:val="en-US" w:eastAsia="zh-CN" w:bidi="ar"/>
+              </w:rPr>
+              <w:t>s(q, Ptros):Set_GOM</w:t>
+            </w:r>
+          </w:p>
+        </w:tc>
+        <w:tc>
+          <w:tcPr>
+            <w:tcW w:w="0" w:type="auto"/>
+            <w:tcBorders>
+              <w:top w:val="nil"/>
+              <w:left w:val="nil"/>
+              <w:bottom w:val="nil"/>
+              <w:right w:val="nil"/>
+            </w:tcBorders>
+            <w:shd w:val="clear"/>
+            <w:noWrap/>
+            <w:vAlign w:val="center"/>
+          </w:tcPr>
+          <w:p>
+            <w:pPr>
+              <w:keepNext w:val="0"/>
+              <w:keepLines w:val="0"/>
+              <w:widowControl/>
+              <w:suppressLineNumbers w:val="0"/>
+              <w:jc w:val="left"/>
+              <w:textAlignment w:val="center"/>
+              <w:rPr>
+                <w:rFonts w:hint="default" w:ascii="Calibri" w:hAnsi="Calibri" w:cs="Calibri"/>
+                <w:i w:val="0"/>
+                <w:iCs w:val="0"/>
+                <w:color w:val="000000"/>
+                <w:sz w:val="22"/>
+                <w:szCs w:val="22"/>
+                <w:u w:val="none"/>
+              </w:rPr>
+            </w:pPr>
+            <w:r>
+              <w:rPr>
+                <w:rFonts w:hint="default" w:ascii="Calibri" w:hAnsi="Calibri" w:eastAsia="SimSun" w:cs="Calibri"/>
+                <w:i w:val="0"/>
+                <w:iCs w:val="0"/>
+                <w:color w:val="000000"/>
+                <w:kern w:val="0"/>
+                <w:sz w:val="22"/>
+                <w:szCs w:val="22"/>
+                <w:u w:val="none"/>
+                <w:bdr w:val="none" w:color="auto" w:sz="0" w:space="0"/>
+                <w:lang w:val="en-US" w:eastAsia="zh-CN" w:bidi="ar"/>
+              </w:rPr>
+              <w:t>7.0</w:t>
+            </w:r>
+          </w:p>
+        </w:tc>
+        <w:tc>
+          <w:tcPr>
+            <w:tcW w:w="0" w:type="auto"/>
+            <w:tcBorders>
+              <w:top w:val="nil"/>
+              <w:left w:val="nil"/>
+              <w:bottom w:val="nil"/>
+              <w:right w:val="nil"/>
+            </w:tcBorders>
+            <w:shd w:val="clear"/>
+            <w:noWrap/>
+            <w:vAlign w:val="center"/>
+          </w:tcPr>
+          <w:p>
+            <w:pPr>
+              <w:keepNext w:val="0"/>
+              <w:keepLines w:val="0"/>
+              <w:widowControl/>
+              <w:suppressLineNumbers w:val="0"/>
+              <w:jc w:val="left"/>
+              <w:textAlignment w:val="center"/>
+              <w:rPr>
+                <w:rFonts w:hint="default" w:ascii="Calibri" w:hAnsi="Calibri" w:cs="Calibri"/>
+                <w:i w:val="0"/>
+                <w:iCs w:val="0"/>
+                <w:color w:val="000000"/>
+                <w:sz w:val="22"/>
+                <w:szCs w:val="22"/>
+                <w:u w:val="none"/>
+              </w:rPr>
+            </w:pPr>
+            <w:r>
+              <w:rPr>
+                <w:rFonts w:hint="default" w:ascii="Calibri" w:hAnsi="Calibri" w:eastAsia="SimSun" w:cs="Calibri"/>
+                <w:i w:val="0"/>
+                <w:iCs w:val="0"/>
+                <w:color w:val="000000"/>
+                <w:kern w:val="0"/>
+                <w:sz w:val="22"/>
+                <w:szCs w:val="22"/>
+                <w:u w:val="none"/>
+                <w:bdr w:val="none" w:color="auto" w:sz="0" w:space="0"/>
+                <w:lang w:val="en-US" w:eastAsia="zh-CN" w:bidi="ar"/>
+              </w:rPr>
+              <w:t>8.1</w:t>
+            </w:r>
+          </w:p>
+        </w:tc>
+        <w:tc>
+          <w:tcPr>
+            <w:tcW w:w="0" w:type="auto"/>
+            <w:tcBorders>
+              <w:top w:val="nil"/>
+              <w:left w:val="nil"/>
+              <w:bottom w:val="nil"/>
+              <w:right w:val="nil"/>
+            </w:tcBorders>
+            <w:shd w:val="clear"/>
+            <w:noWrap/>
+            <w:vAlign w:val="center"/>
+          </w:tcPr>
+          <w:p>
+            <w:pPr>
+              <w:keepNext w:val="0"/>
+              <w:keepLines w:val="0"/>
+              <w:widowControl/>
+              <w:suppressLineNumbers w:val="0"/>
+              <w:jc w:val="left"/>
+              <w:textAlignment w:val="center"/>
+              <w:rPr>
+                <w:rFonts w:hint="default" w:ascii="Calibri" w:hAnsi="Calibri" w:cs="Calibri"/>
+                <w:i w:val="0"/>
+                <w:iCs w:val="0"/>
+                <w:color w:val="000000"/>
+                <w:sz w:val="22"/>
+                <w:szCs w:val="22"/>
+                <w:u w:val="none"/>
+              </w:rPr>
+            </w:pPr>
+            <w:r>
+              <w:rPr>
+                <w:rFonts w:hint="default" w:ascii="Calibri" w:hAnsi="Calibri" w:eastAsia="SimSun" w:cs="Calibri"/>
+                <w:i w:val="0"/>
+                <w:iCs w:val="0"/>
+                <w:color w:val="000000"/>
+                <w:kern w:val="0"/>
+                <w:sz w:val="22"/>
+                <w:szCs w:val="22"/>
+                <w:u w:val="none"/>
+                <w:bdr w:val="none" w:color="auto" w:sz="0" w:space="0"/>
+                <w:lang w:val="en-US" w:eastAsia="zh-CN" w:bidi="ar"/>
+              </w:rPr>
+              <w:t>95.9</w:t>
+            </w:r>
+          </w:p>
+        </w:tc>
+        <w:tc>
+          <w:tcPr>
+            <w:tcW w:w="0" w:type="auto"/>
+            <w:tcBorders>
+              <w:top w:val="nil"/>
+              <w:left w:val="nil"/>
+              <w:bottom w:val="nil"/>
+              <w:right w:val="nil"/>
+            </w:tcBorders>
+            <w:shd w:val="clear"/>
+            <w:noWrap/>
+            <w:vAlign w:val="center"/>
+          </w:tcPr>
+          <w:p>
+            <w:pPr>
+              <w:keepNext w:val="0"/>
+              <w:keepLines w:val="0"/>
+              <w:widowControl/>
+              <w:suppressLineNumbers w:val="0"/>
+              <w:jc w:val="left"/>
+              <w:textAlignment w:val="center"/>
+              <w:rPr>
+                <w:rFonts w:hint="default" w:ascii="Calibri" w:hAnsi="Calibri" w:cs="Calibri"/>
+                <w:i w:val="0"/>
+                <w:iCs w:val="0"/>
+                <w:color w:val="000000"/>
+                <w:sz w:val="22"/>
+                <w:szCs w:val="22"/>
+                <w:u w:val="none"/>
+              </w:rPr>
+            </w:pPr>
+            <w:r>
+              <w:rPr>
+                <w:rFonts w:hint="default" w:ascii="Calibri" w:hAnsi="Calibri" w:eastAsia="SimSun" w:cs="Calibri"/>
+                <w:i w:val="0"/>
+                <w:iCs w:val="0"/>
+                <w:color w:val="000000"/>
+                <w:kern w:val="0"/>
+                <w:sz w:val="22"/>
+                <w:szCs w:val="22"/>
+                <w:u w:val="none"/>
+                <w:bdr w:val="none" w:color="auto" w:sz="0" w:space="0"/>
+                <w:lang w:val="en-US" w:eastAsia="zh-CN" w:bidi="ar"/>
+              </w:rPr>
+              <w:t>&lt;0.001</w:t>
+            </w:r>
+          </w:p>
+        </w:tc>
+      </w:tr>
+    </w:tbl>
+    <w:p>
+      <w:pPr>
+        <w:keepNext w:val="0"/>
+        <w:keepLines w:val="0"/>
+        <w:widowControl/>
+        <w:suppressLineNumbers w:val="0"/>
+        <w:shd w:val="clear" w:fill="FFFFFF"/>
+        <w:ind w:left="0" w:firstLine="0"/>
+        <w:jc w:val="left"/>
+        <w:rPr>
+          <w:rFonts w:hint="default" w:ascii="Helvetica" w:hAnsi="Helvetica" w:eastAsia="Helvetica" w:cs="Helvetica"/>
+          <w:i w:val="0"/>
+          <w:iCs w:val="0"/>
+          <w:caps w:val="0"/>
+          <w:color w:val="262626"/>
+          <w:spacing w:val="0"/>
+          <w:kern w:val="0"/>
+          <w:sz w:val="19"/>
+          <w:szCs w:val="19"/>
+          <w:shd w:val="clear" w:fill="FFFFFF"/>
+          <w:lang w:val="en-US" w:eastAsia="zh-CN" w:bidi="ar"/>
+        </w:rPr>
+      </w:pPr>
+    </w:p>
+    <w:p>
+      <w:pPr>
+        <w:keepNext w:val="0"/>
+        <w:keepLines w:val="0"/>
+        <w:widowControl/>
+        <w:suppressLineNumbers w:val="0"/>
+        <w:shd w:val="clear" w:fill="FFFFFF"/>
+        <w:ind w:left="0" w:firstLine="0"/>
+        <w:jc w:val="left"/>
+        <w:rPr>
+          <w:rFonts w:hint="default" w:ascii="Helvetica" w:hAnsi="Helvetica" w:eastAsia="Helvetica" w:cs="Helvetica"/>
+          <w:i w:val="0"/>
+          <w:iCs w:val="0"/>
+          <w:caps w:val="0"/>
+          <w:color w:val="262626"/>
+          <w:spacing w:val="0"/>
+          <w:kern w:val="0"/>
+          <w:sz w:val="19"/>
+          <w:szCs w:val="19"/>
+          <w:shd w:val="clear" w:fill="FFFFFF"/>
+          <w:lang w:val="en-US" w:eastAsia="zh-CN" w:bidi="ar"/>
+        </w:rPr>
+      </w:pPr>
+    </w:p>
+    <w:p>
+      <w:pPr>
+        <w:keepNext w:val="0"/>
+        <w:keepLines w:val="0"/>
+        <w:widowControl/>
+        <w:suppressLineNumbers w:val="0"/>
+        <w:shd w:val="clear" w:fill="FFFFFF"/>
+        <w:ind w:left="0" w:firstLine="0"/>
+        <w:jc w:val="left"/>
+        <w:rPr>
+          <w:rFonts w:hint="default" w:ascii="Helvetica" w:hAnsi="Helvetica" w:eastAsia="Helvetica" w:cs="Helvetica"/>
+          <w:i w:val="0"/>
+          <w:iCs w:val="0"/>
+          <w:caps w:val="0"/>
+          <w:color w:val="262626"/>
+          <w:spacing w:val="0"/>
+          <w:kern w:val="0"/>
+          <w:sz w:val="19"/>
+          <w:szCs w:val="19"/>
+          <w:shd w:val="clear" w:fill="FFFFFF"/>
+          <w:lang w:val="ru-RU" w:eastAsia="zh-CN" w:bidi="ar"/>
         </w:rPr>
       </w:pPr>
       <w:r>
@@ -194,9 +1682,563 @@
           <w:sz w:val="19"/>
           <w:szCs w:val="19"/>
           <w:shd w:val="clear" w:fill="FFFFFF"/>
+          <w:lang w:val="ru-RU" w:eastAsia="zh-CN" w:bidi="ar"/>
+        </w:rPr>
+        <w:t>В список литературы</w:t>
+      </w:r>
+    </w:p>
+    <w:p>
+      <w:pPr>
+        <w:pStyle w:val="4"/>
+        <w:keepNext w:val="0"/>
+        <w:keepLines w:val="0"/>
+        <w:widowControl/>
+        <w:suppressLineNumbers w:val="0"/>
+        <w:ind w:left="0" w:firstLine="0"/>
+        <w:rPr>
+          <w:i w:val="0"/>
+          <w:iCs w:val="0"/>
+          <w:caps w:val="0"/>
+          <w:color w:val="000000"/>
+          <w:spacing w:val="0"/>
+        </w:rPr>
+      </w:pPr>
+    </w:p>
+    <w:p>
+      <w:pPr>
+        <w:pStyle w:val="4"/>
+        <w:keepNext w:val="0"/>
+        <w:keepLines w:val="0"/>
+        <w:widowControl/>
+        <w:suppressLineNumbers w:val="0"/>
+        <w:ind w:left="0" w:firstLine="0"/>
+        <w:rPr>
+          <w:i w:val="0"/>
+          <w:iCs w:val="0"/>
+          <w:caps w:val="0"/>
+          <w:color w:val="000000"/>
+          <w:spacing w:val="0"/>
+        </w:rPr>
+      </w:pPr>
+      <w:r>
+        <w:rPr>
+          <w:i w:val="0"/>
+          <w:iCs w:val="0"/>
+          <w:caps w:val="0"/>
+          <w:color w:val="000000"/>
+          <w:spacing w:val="0"/>
+        </w:rPr>
+        <w:t>@book{zuur2012beginner,</w:t>
+      </w:r>
+    </w:p>
+    <w:p>
+      <w:pPr>
+        <w:pStyle w:val="4"/>
+        <w:keepNext w:val="0"/>
+        <w:keepLines w:val="0"/>
+        <w:widowControl/>
+        <w:suppressLineNumbers w:val="0"/>
+        <w:ind w:left="0" w:firstLine="0"/>
+        <w:rPr>
+          <w:i w:val="0"/>
+          <w:iCs w:val="0"/>
+          <w:caps w:val="0"/>
+          <w:color w:val="000000"/>
+          <w:spacing w:val="0"/>
+        </w:rPr>
+      </w:pPr>
+      <w:r>
+        <w:rPr>
+          <w:i w:val="0"/>
+          <w:iCs w:val="0"/>
+          <w:caps w:val="0"/>
+          <w:color w:val="000000"/>
+          <w:spacing w:val="0"/>
+        </w:rPr>
+        <w:t xml:space="preserve">  title={A beginner's guide to generalized additive models with R},</w:t>
+      </w:r>
+    </w:p>
+    <w:p>
+      <w:pPr>
+        <w:pStyle w:val="4"/>
+        <w:keepNext w:val="0"/>
+        <w:keepLines w:val="0"/>
+        <w:widowControl/>
+        <w:suppressLineNumbers w:val="0"/>
+        <w:ind w:left="0" w:firstLine="0"/>
+        <w:rPr>
+          <w:i w:val="0"/>
+          <w:iCs w:val="0"/>
+          <w:caps w:val="0"/>
+          <w:color w:val="000000"/>
+          <w:spacing w:val="0"/>
+        </w:rPr>
+      </w:pPr>
+      <w:r>
+        <w:rPr>
+          <w:i w:val="0"/>
+          <w:iCs w:val="0"/>
+          <w:caps w:val="0"/>
+          <w:color w:val="000000"/>
+          <w:spacing w:val="0"/>
+        </w:rPr>
+        <w:t xml:space="preserve">  author={Zuur, Alain F},</w:t>
+      </w:r>
+    </w:p>
+    <w:p>
+      <w:pPr>
+        <w:pStyle w:val="4"/>
+        <w:keepNext w:val="0"/>
+        <w:keepLines w:val="0"/>
+        <w:widowControl/>
+        <w:suppressLineNumbers w:val="0"/>
+        <w:ind w:left="0" w:firstLine="0"/>
+        <w:rPr>
+          <w:i w:val="0"/>
+          <w:iCs w:val="0"/>
+          <w:caps w:val="0"/>
+          <w:color w:val="000000"/>
+          <w:spacing w:val="0"/>
+        </w:rPr>
+      </w:pPr>
+      <w:r>
+        <w:rPr>
+          <w:i w:val="0"/>
+          <w:iCs w:val="0"/>
+          <w:caps w:val="0"/>
+          <w:color w:val="000000"/>
+          <w:spacing w:val="0"/>
+        </w:rPr>
+        <w:t xml:space="preserve">  year={2012},</w:t>
+      </w:r>
+    </w:p>
+    <w:p>
+      <w:pPr>
+        <w:pStyle w:val="4"/>
+        <w:keepNext w:val="0"/>
+        <w:keepLines w:val="0"/>
+        <w:widowControl/>
+        <w:suppressLineNumbers w:val="0"/>
+        <w:ind w:left="0" w:firstLine="0"/>
+        <w:rPr>
+          <w:i w:val="0"/>
+          <w:iCs w:val="0"/>
+          <w:caps w:val="0"/>
+          <w:color w:val="000000"/>
+          <w:spacing w:val="0"/>
+        </w:rPr>
+      </w:pPr>
+      <w:r>
+        <w:rPr>
+          <w:i w:val="0"/>
+          <w:iCs w:val="0"/>
+          <w:caps w:val="0"/>
+          <w:color w:val="000000"/>
+          <w:spacing w:val="0"/>
+        </w:rPr>
+        <w:t xml:space="preserve">  publisher={Highland Statistics Limited Newburgh, NY}</w:t>
+      </w:r>
+    </w:p>
+    <w:p>
+      <w:pPr>
+        <w:pStyle w:val="4"/>
+        <w:keepNext w:val="0"/>
+        <w:keepLines w:val="0"/>
+        <w:widowControl/>
+        <w:suppressLineNumbers w:val="0"/>
+        <w:ind w:left="0" w:firstLine="0"/>
+        <w:rPr>
+          <w:i w:val="0"/>
+          <w:iCs w:val="0"/>
+          <w:caps w:val="0"/>
+          <w:color w:val="000000"/>
+          <w:spacing w:val="0"/>
+        </w:rPr>
+      </w:pPr>
+      <w:r>
+        <w:rPr>
+          <w:i w:val="0"/>
+          <w:iCs w:val="0"/>
+          <w:caps w:val="0"/>
+          <w:color w:val="000000"/>
+          <w:spacing w:val="0"/>
+        </w:rPr>
+        <w:t>}</w:t>
+      </w:r>
+    </w:p>
+    <w:p>
+      <w:pPr>
+        <w:keepNext w:val="0"/>
+        <w:keepLines w:val="0"/>
+        <w:widowControl/>
+        <w:suppressLineNumbers w:val="0"/>
+        <w:shd w:val="clear" w:fill="FFFFFF"/>
+        <w:ind w:left="0" w:firstLine="0"/>
+        <w:jc w:val="left"/>
+        <w:rPr>
+          <w:rFonts w:hint="default" w:ascii="Helvetica" w:hAnsi="Helvetica" w:eastAsia="Helvetica" w:cs="Helvetica"/>
+          <w:i w:val="0"/>
+          <w:iCs w:val="0"/>
+          <w:caps w:val="0"/>
+          <w:color w:val="262626"/>
+          <w:spacing w:val="0"/>
+          <w:kern w:val="0"/>
+          <w:sz w:val="19"/>
+          <w:szCs w:val="19"/>
+          <w:shd w:val="clear" w:fill="FFFFFF"/>
           <w:lang w:val="en-US" w:eastAsia="zh-CN" w:bidi="ar"/>
         </w:rPr>
-        <w:t>S?? Fig. Frequencies of T-morphotypes (PT) among mussel genotypes dominated by genes of M. edulis (q&lt;0.5) and M. trossulus (q&gt;0.5) and putative purebreds of this species (q&lt;0.2 and q&gt;0.2, respectively) in individual samples from contact zones. A. M. edulis. B. M. trossulus. Samples from different zones are given by different colors. </w:t>
+      </w:pPr>
+    </w:p>
+    <w:p>
+      <w:pPr>
+        <w:pStyle w:val="4"/>
+        <w:keepNext w:val="0"/>
+        <w:keepLines w:val="0"/>
+        <w:widowControl/>
+        <w:suppressLineNumbers w:val="0"/>
+        <w:ind w:left="0" w:firstLine="0"/>
+        <w:rPr>
+          <w:i w:val="0"/>
+          <w:iCs w:val="0"/>
+          <w:caps w:val="0"/>
+          <w:color w:val="000000"/>
+          <w:spacing w:val="0"/>
+        </w:rPr>
+      </w:pPr>
+      <w:r>
+        <w:rPr>
+          <w:i w:val="0"/>
+          <w:iCs w:val="0"/>
+          <w:caps w:val="0"/>
+          <w:color w:val="000000"/>
+          <w:spacing w:val="0"/>
+        </w:rPr>
+        <w:t>@misc{venables2002modern,</w:t>
+      </w:r>
+    </w:p>
+    <w:p>
+      <w:pPr>
+        <w:pStyle w:val="4"/>
+        <w:keepNext w:val="0"/>
+        <w:keepLines w:val="0"/>
+        <w:widowControl/>
+        <w:suppressLineNumbers w:val="0"/>
+        <w:ind w:left="0" w:firstLine="0"/>
+        <w:rPr>
+          <w:i w:val="0"/>
+          <w:iCs w:val="0"/>
+          <w:caps w:val="0"/>
+          <w:color w:val="000000"/>
+          <w:spacing w:val="0"/>
+        </w:rPr>
+      </w:pPr>
+      <w:r>
+        <w:rPr>
+          <w:i w:val="0"/>
+          <w:iCs w:val="0"/>
+          <w:caps w:val="0"/>
+          <w:color w:val="000000"/>
+          <w:spacing w:val="0"/>
+        </w:rPr>
+        <w:t xml:space="preserve">  title={Modern applied statistics (Fourth S., editor) New York},</w:t>
+      </w:r>
+    </w:p>
+    <w:p>
+      <w:pPr>
+        <w:pStyle w:val="4"/>
+        <w:keepNext w:val="0"/>
+        <w:keepLines w:val="0"/>
+        <w:widowControl/>
+        <w:suppressLineNumbers w:val="0"/>
+        <w:ind w:left="0" w:firstLine="0"/>
+        <w:rPr>
+          <w:i w:val="0"/>
+          <w:iCs w:val="0"/>
+          <w:caps w:val="0"/>
+          <w:color w:val="000000"/>
+          <w:spacing w:val="0"/>
+        </w:rPr>
+      </w:pPr>
+      <w:r>
+        <w:rPr>
+          <w:i w:val="0"/>
+          <w:iCs w:val="0"/>
+          <w:caps w:val="0"/>
+          <w:color w:val="000000"/>
+          <w:spacing w:val="0"/>
+        </w:rPr>
+        <w:t xml:space="preserve">  author={Venables, WN and Ripley, BD},</w:t>
+      </w:r>
+    </w:p>
+    <w:p>
+      <w:pPr>
+        <w:pStyle w:val="4"/>
+        <w:keepNext w:val="0"/>
+        <w:keepLines w:val="0"/>
+        <w:widowControl/>
+        <w:suppressLineNumbers w:val="0"/>
+        <w:ind w:left="0" w:firstLine="0"/>
+        <w:rPr>
+          <w:i w:val="0"/>
+          <w:iCs w:val="0"/>
+          <w:caps w:val="0"/>
+          <w:color w:val="000000"/>
+          <w:spacing w:val="0"/>
+        </w:rPr>
+      </w:pPr>
+      <w:r>
+        <w:rPr>
+          <w:i w:val="0"/>
+          <w:iCs w:val="0"/>
+          <w:caps w:val="0"/>
+          <w:color w:val="000000"/>
+          <w:spacing w:val="0"/>
+        </w:rPr>
+        <w:t xml:space="preserve">  year={2002},</w:t>
+      </w:r>
+    </w:p>
+    <w:p>
+      <w:pPr>
+        <w:pStyle w:val="4"/>
+        <w:keepNext w:val="0"/>
+        <w:keepLines w:val="0"/>
+        <w:widowControl/>
+        <w:suppressLineNumbers w:val="0"/>
+        <w:ind w:left="0" w:firstLine="0"/>
+        <w:rPr>
+          <w:i w:val="0"/>
+          <w:iCs w:val="0"/>
+          <w:caps w:val="0"/>
+          <w:color w:val="000000"/>
+          <w:spacing w:val="0"/>
+        </w:rPr>
+      </w:pPr>
+      <w:r>
+        <w:rPr>
+          <w:i w:val="0"/>
+          <w:iCs w:val="0"/>
+          <w:caps w:val="0"/>
+          <w:color w:val="000000"/>
+          <w:spacing w:val="0"/>
+        </w:rPr>
+        <w:t xml:space="preserve">  publisher={Springer}</w:t>
+      </w:r>
+    </w:p>
+    <w:p>
+      <w:pPr>
+        <w:pStyle w:val="4"/>
+        <w:keepNext w:val="0"/>
+        <w:keepLines w:val="0"/>
+        <w:widowControl/>
+        <w:suppressLineNumbers w:val="0"/>
+        <w:ind w:left="0" w:firstLine="0"/>
+        <w:rPr>
+          <w:i w:val="0"/>
+          <w:iCs w:val="0"/>
+          <w:caps w:val="0"/>
+          <w:color w:val="000000"/>
+          <w:spacing w:val="0"/>
+        </w:rPr>
+      </w:pPr>
+      <w:r>
+        <w:rPr>
+          <w:i w:val="0"/>
+          <w:iCs w:val="0"/>
+          <w:caps w:val="0"/>
+          <w:color w:val="000000"/>
+          <w:spacing w:val="0"/>
+        </w:rPr>
+        <w:t>}</w:t>
+      </w:r>
+    </w:p>
+    <w:p>
+      <w:pPr>
+        <w:keepNext w:val="0"/>
+        <w:keepLines w:val="0"/>
+        <w:widowControl/>
+        <w:suppressLineNumbers w:val="0"/>
+        <w:shd w:val="clear" w:fill="FFFFFF"/>
+        <w:ind w:left="0" w:firstLine="0"/>
+        <w:jc w:val="left"/>
+        <w:rPr>
+          <w:rFonts w:hint="default" w:ascii="Helvetica" w:hAnsi="Helvetica" w:eastAsia="Helvetica" w:cs="Helvetica"/>
+          <w:i w:val="0"/>
+          <w:iCs w:val="0"/>
+          <w:caps w:val="0"/>
+          <w:color w:val="262626"/>
+          <w:spacing w:val="0"/>
+          <w:kern w:val="0"/>
+          <w:sz w:val="19"/>
+          <w:szCs w:val="19"/>
+          <w:shd w:val="clear" w:fill="FFFFFF"/>
+          <w:lang w:val="ru-RU" w:eastAsia="zh-CN" w:bidi="ar"/>
+        </w:rPr>
+      </w:pPr>
+    </w:p>
+    <w:p>
+      <w:pPr>
+        <w:keepNext w:val="0"/>
+        <w:keepLines w:val="0"/>
+        <w:widowControl/>
+        <w:suppressLineNumbers w:val="0"/>
+        <w:shd w:val="clear" w:fill="FFFFFF"/>
+        <w:ind w:left="0" w:firstLine="0"/>
+        <w:jc w:val="left"/>
+        <w:rPr>
+          <w:rFonts w:hint="default" w:ascii="Helvetica" w:hAnsi="Helvetica" w:eastAsia="Helvetica" w:cs="Helvetica"/>
+          <w:i w:val="0"/>
+          <w:iCs w:val="0"/>
+          <w:caps w:val="0"/>
+          <w:color w:val="262626"/>
+          <w:spacing w:val="0"/>
+          <w:kern w:val="0"/>
+          <w:sz w:val="19"/>
+          <w:szCs w:val="19"/>
+          <w:shd w:val="clear" w:fill="FFFFFF"/>
+          <w:lang w:val="en-US" w:eastAsia="zh-CN" w:bidi="ar"/>
+        </w:rPr>
+      </w:pPr>
+    </w:p>
+    <w:p>
+      <w:pPr>
+        <w:keepNext w:val="0"/>
+        <w:keepLines w:val="0"/>
+        <w:widowControl/>
+        <w:suppressLineNumbers w:val="0"/>
+        <w:shd w:val="clear" w:fill="FFFFFF"/>
+        <w:ind w:left="0" w:firstLine="0"/>
+        <w:jc w:val="left"/>
+        <w:rPr>
+          <w:rFonts w:hint="default" w:ascii="Helvetica" w:hAnsi="Helvetica" w:eastAsia="Helvetica" w:cs="Helvetica"/>
+          <w:i w:val="0"/>
+          <w:iCs w:val="0"/>
+          <w:caps w:val="0"/>
+          <w:color w:val="262626"/>
+          <w:spacing w:val="0"/>
+          <w:kern w:val="0"/>
+          <w:sz w:val="19"/>
+          <w:szCs w:val="19"/>
+          <w:shd w:val="clear" w:fill="FFFFFF"/>
+          <w:lang w:val="en-US" w:eastAsia="zh-CN" w:bidi="ar"/>
+        </w:rPr>
+      </w:pPr>
+    </w:p>
+    <w:p>
+      <w:pPr>
+        <w:keepNext w:val="0"/>
+        <w:keepLines w:val="0"/>
+        <w:widowControl/>
+        <w:suppressLineNumbers w:val="0"/>
+        <w:shd w:val="clear" w:fill="FFFFFF"/>
+        <w:ind w:left="0" w:firstLine="0"/>
+        <w:jc w:val="left"/>
+        <w:rPr>
+          <w:rFonts w:hint="default" w:ascii="Helvetica" w:hAnsi="Helvetica" w:eastAsia="Helvetica" w:cs="Helvetica"/>
+          <w:i w:val="0"/>
+          <w:iCs w:val="0"/>
+          <w:caps w:val="0"/>
+          <w:color w:val="262626"/>
+          <w:spacing w:val="0"/>
+          <w:kern w:val="0"/>
+          <w:sz w:val="19"/>
+          <w:szCs w:val="19"/>
+          <w:shd w:val="clear" w:fill="FFFFFF"/>
+          <w:lang w:val="en-US" w:eastAsia="zh-CN" w:bidi="ar"/>
+        </w:rPr>
+      </w:pPr>
+    </w:p>
+    <w:p>
+      <w:pPr>
+        <w:keepNext w:val="0"/>
+        <w:keepLines w:val="0"/>
+        <w:widowControl/>
+        <w:suppressLineNumbers w:val="0"/>
+        <w:shd w:val="clear" w:fill="FFFFFF"/>
+        <w:ind w:left="0" w:firstLine="0"/>
+        <w:jc w:val="left"/>
+        <w:rPr>
+          <w:rFonts w:hint="default" w:ascii="Helvetica" w:hAnsi="Helvetica" w:eastAsia="Helvetica" w:cs="Helvetica"/>
+          <w:i w:val="0"/>
+          <w:iCs w:val="0"/>
+          <w:caps w:val="0"/>
+          <w:color w:val="262626"/>
+          <w:spacing w:val="0"/>
+          <w:kern w:val="0"/>
+          <w:sz w:val="19"/>
+          <w:szCs w:val="19"/>
+          <w:shd w:val="clear" w:fill="FFFFFF"/>
+          <w:lang w:val="en-US" w:eastAsia="zh-CN" w:bidi="ar"/>
+        </w:rPr>
+      </w:pPr>
+    </w:p>
+    <w:p>
+      <w:pPr>
+        <w:keepNext w:val="0"/>
+        <w:keepLines w:val="0"/>
+        <w:widowControl/>
+        <w:suppressLineNumbers w:val="0"/>
+        <w:shd w:val="clear" w:fill="FFFFFF"/>
+        <w:ind w:left="0" w:firstLine="0"/>
+        <w:jc w:val="left"/>
+        <w:rPr>
+          <w:rFonts w:hint="default" w:ascii="Helvetica" w:hAnsi="Helvetica" w:eastAsia="Helvetica" w:cs="Helvetica"/>
+          <w:i w:val="0"/>
+          <w:iCs w:val="0"/>
+          <w:caps w:val="0"/>
+          <w:color w:val="262626"/>
+          <w:spacing w:val="0"/>
+          <w:sz w:val="19"/>
+          <w:szCs w:val="19"/>
+        </w:rPr>
+      </w:pPr>
+      <w:r>
+        <w:rPr>
+          <w:rFonts w:hint="default" w:ascii="Helvetica" w:hAnsi="Helvetica" w:eastAsia="Helvetica" w:cs="Helvetica"/>
+          <w:i w:val="0"/>
+          <w:iCs w:val="0"/>
+          <w:caps w:val="0"/>
+          <w:color w:val="262626"/>
+          <w:spacing w:val="0"/>
+          <w:kern w:val="0"/>
+          <w:sz w:val="19"/>
+          <w:szCs w:val="19"/>
+          <w:shd w:val="clear" w:fill="FFFFFF"/>
+          <w:lang w:val="en-US" w:eastAsia="zh-CN" w:bidi="ar"/>
+        </w:rPr>
+        <w:t>S?? Fig. Frequencies of T-morphotypes among mussel genotypes dominated by genes of M. edulis (q&lt;0.5, P(T|edu)) and M. trossulus (q&gt;0.5, P</w:t>
+      </w:r>
+      <w:r>
+        <w:rPr>
+          <w:rFonts w:hint="default" w:ascii="Helvetica" w:hAnsi="Helvetica" w:eastAsia="Helvetica" w:cs="Helvetica"/>
+          <w:i w:val="0"/>
+          <w:iCs w:val="0"/>
+          <w:caps w:val="0"/>
+          <w:color w:val="262626"/>
+          <w:spacing w:val="0"/>
+          <w:kern w:val="0"/>
+          <w:sz w:val="19"/>
+          <w:szCs w:val="19"/>
+          <w:shd w:val="clear" w:fill="FFFFFF"/>
+          <w:lang w:val="ru-RU" w:eastAsia="zh-CN" w:bidi="ar"/>
+        </w:rPr>
+        <w:t>(</w:t>
+      </w:r>
+      <w:r>
+        <w:rPr>
+          <w:rFonts w:hint="default" w:ascii="Helvetica" w:hAnsi="Helvetica" w:eastAsia="Helvetica" w:cs="Helvetica"/>
+          <w:i w:val="0"/>
+          <w:iCs w:val="0"/>
+          <w:caps w:val="0"/>
+          <w:color w:val="262626"/>
+          <w:spacing w:val="0"/>
+          <w:kern w:val="0"/>
+          <w:sz w:val="19"/>
+          <w:szCs w:val="19"/>
+          <w:shd w:val="clear" w:fill="FFFFFF"/>
+          <w:lang w:val="en-US" w:eastAsia="zh-CN" w:bidi="ar"/>
+        </w:rPr>
+        <w:t>T|tros)) and putative purebreds of this species (q&lt;0.2 and q&gt;0.2, respectively) in individual samples from contact zones. A. M. edulis. B. M. trossulus. Samples from different zones are given by different colors. </w:t>
       </w:r>
     </w:p>
     <w:p>
@@ -406,6 +2448,38 @@
         <w:right w:w="108" w:type="dxa"/>
       </w:tblCellMar>
     </w:tblPr>
+  </w:style>
+  <w:style w:type="paragraph" w:styleId="4">
+    <w:name w:val="HTML Preformatted"/>
+    <w:uiPriority w:val="0"/>
+    <w:pPr>
+      <w:tabs>
+        <w:tab w:val="left" w:pos="916"/>
+        <w:tab w:val="left" w:pos="1832"/>
+        <w:tab w:val="left" w:pos="2748"/>
+        <w:tab w:val="left" w:pos="3664"/>
+        <w:tab w:val="left" w:pos="4580"/>
+        <w:tab w:val="left" w:pos="5496"/>
+        <w:tab w:val="left" w:pos="6412"/>
+        <w:tab w:val="left" w:pos="7328"/>
+        <w:tab w:val="left" w:pos="8244"/>
+        <w:tab w:val="left" w:pos="9160"/>
+        <w:tab w:val="left" w:pos="10076"/>
+        <w:tab w:val="left" w:pos="10992"/>
+        <w:tab w:val="left" w:pos="11908"/>
+        <w:tab w:val="left" w:pos="12824"/>
+        <w:tab w:val="left" w:pos="13740"/>
+        <w:tab w:val="left" w:pos="14656"/>
+      </w:tabs>
+      <w:jc w:val="left"/>
+    </w:pPr>
+    <w:rPr>
+      <w:rFonts w:hint="eastAsia" w:ascii="SimSun" w:hAnsi="SimSun" w:eastAsia="SimSun" w:cs="SimSun"/>
+      <w:kern w:val="0"/>
+      <w:sz w:val="24"/>
+      <w:szCs w:val="24"/>
+      <w:lang w:val="en-US" w:eastAsia="zh-CN" w:bidi="ar"/>
+    </w:rPr>
   </w:style>
 </w:styles>
 </file>
